--- a/周报/05_第6周周报.docx
+++ b/周报/05_第6周周报.docx
@@ -29,7 +29,7 @@
         </w:rPr>
         <w:t>移动端：</w:t>
       </w:r>
-      <w:hyperlink r:id="rId4" w:history="1">
+      <w:hyperlink r:id="rId6" w:history="1">
         <w:r>
           <w:rPr>
             <w:rStyle w:val="a3"/>
@@ -45,7 +45,7 @@
         </w:rPr>
         <w:t>Web端：</w:t>
       </w:r>
-      <w:hyperlink r:id="rId5" w:history="1">
+      <w:hyperlink r:id="rId7" w:history="1">
         <w:r>
           <w:rPr>
             <w:rStyle w:val="a3"/>
@@ -61,7 +61,7 @@
         </w:rPr>
         <w:t>桌面版：</w:t>
       </w:r>
-      <w:hyperlink r:id="rId6" w:history="1">
+      <w:hyperlink r:id="rId8" w:history="1">
         <w:r>
           <w:rPr>
             <w:rStyle w:val="a3"/>
@@ -77,7 +77,7 @@
         </w:rPr>
         <w:t>服务器端：</w:t>
       </w:r>
-      <w:hyperlink r:id="rId7" w:history="1">
+      <w:hyperlink r:id="rId9" w:history="1">
         <w:r>
           <w:rPr>
             <w:rStyle w:val="a3"/>
@@ -93,7 +93,7 @@
         </w:rPr>
         <w:t>文档和资料：</w:t>
       </w:r>
-      <w:hyperlink r:id="rId8" w:history="1">
+      <w:hyperlink r:id="rId10" w:history="1">
         <w:r>
           <w:rPr>
             <w:rStyle w:val="a3"/>
@@ -138,13 +138,7 @@
         <w:rPr>
           <w:rFonts w:hint="eastAsia"/>
         </w:rPr>
-        <w:t>web端菜单自动生成</w:t>
-      </w:r>
-      <w:r>
-        <w:rPr>
-          <w:rFonts w:hint="eastAsia"/>
-        </w:rPr>
-        <w:t>，面包屑导航，服务器</w:t>
+        <w:t>web端菜单自动生成，面包屑导航，服务器</w:t>
       </w:r>
       <w:proofErr w:type="gramStart"/>
       <w:r>
@@ -205,10 +199,8 @@
         <w:t>设计并完成菜单表，按钮表，按钮权限表</w:t>
       </w:r>
       <w:r>
-        <w:t>PDM。对移动端中关联手机/邮箱，忘记密码，签到页面原型设计的完善。</w:t>
-      </w:r>
-      <w:bookmarkStart w:id="0" w:name="_GoBack"/>
-      <w:bookmarkEnd w:id="0"/>
+        <w:t>PDM。对移动端中关联手机/邮箱，忘记密码，签到页面原型设计的完善</w:t>
+      </w:r>
     </w:p>
     <w:p/>
     <w:p>
@@ -274,13 +266,7 @@
         <w:rPr>
           <w:rFonts w:hint="eastAsia"/>
         </w:rPr>
-        <w:t>web端页面</w:t>
-      </w:r>
-      <w:r>
-        <w:rPr>
-          <w:rFonts w:hint="eastAsia"/>
-        </w:rPr>
-        <w:t>跳转、登录状态缓存</w:t>
+        <w:t>web端页面跳转、登录状态缓存</w:t>
       </w:r>
       <w:r>
         <w:rPr>
@@ -303,6 +289,44 @@
     </w:sectPr>
   </w:body>
 </w:document>
+</file>
+
+<file path=word/endnotes.xml><?xml version="1.0" encoding="utf-8"?>
+<w:endnotes xmlns:wpc="http://schemas.microsoft.com/office/word/2010/wordprocessingCanvas" xmlns:cx="http://schemas.microsoft.com/office/drawing/2014/chartex" xmlns:cx1="http://schemas.microsoft.com/office/drawing/2015/9/8/chartex" xmlns:cx2="http://schemas.microsoft.com/office/drawing/2015/10/21/chartex" xmlns:cx3="http://schemas.microsoft.com/office/drawing/2016/5/9/chartex" xmlns:cx4="http://schemas.microsoft.com/office/drawing/2016/5/10/chartex" xmlns:cx5="http://schemas.microsoft.com/office/drawing/2016/5/11/chartex" xmlns:cx6="http://schemas.microsoft.com/office/drawing/2016/5/12/chartex" xmlns:cx7="http://schemas.microsoft.com/office/drawing/2016/5/13/chartex" xmlns:cx8="http://schemas.microsoft.com/office/drawing/2016/5/14/chartex" xmlns:mc="http://schemas.openxmlformats.org/markup-compatibility/2006" xmlns:aink="http://schemas.microsoft.com/office/drawing/2016/ink" xmlns:am3d="http://schemas.microsoft.com/office/drawing/2017/model3d" xmlns:o="urn:schemas-microsoft-com:office:office" xmlns:r="http://schemas.openxmlformats.org/officeDocument/2006/relationships" xmlns:m="http://schemas.openxmlformats.org/officeDocument/2006/math" xmlns:v="urn:schemas-microsoft-com:vml" xmlns:wp14="http://schemas.microsoft.com/office/word/2010/wordprocessingDrawing" xmlns:wp="http://schemas.openxmlformats.org/drawingml/2006/wordprocessingDrawing" xmlns:w10="urn:schemas-microsoft-com:office:word" xmlns:w="http://schemas.openxmlformats.org/wordprocessingml/2006/main" xmlns:w14="http://schemas.microsoft.com/office/word/2010/wordml" xmlns:w15="http://schemas.microsoft.com/office/word/2012/wordml" xmlns:w16cid="http://schemas.microsoft.com/office/word/2016/wordml/cid" xmlns:w16se="http://schemas.microsoft.com/office/word/2015/wordml/symex" xmlns:wpg="http://schemas.microsoft.com/office/word/2010/wordprocessingGroup" xmlns:wpi="http://schemas.microsoft.com/office/word/2010/wordprocessingInk" xmlns:wne="http://schemas.microsoft.com/office/word/2006/wordml" xmlns:wps="http://schemas.microsoft.com/office/word/2010/wordprocessingShape" mc:Ignorable="w14 w15 w16se w16cid wp14">
+  <w:endnote w:type="separator" w:id="-1">
+    <w:p>
+      <w:r>
+        <w:separator/>
+      </w:r>
+    </w:p>
+  </w:endnote>
+  <w:endnote w:type="continuationSeparator" w:id="0">
+    <w:p>
+      <w:r>
+        <w:continuationSeparator/>
+      </w:r>
+    </w:p>
+  </w:endnote>
+</w:endnotes>
+</file>
+
+<file path=word/footnotes.xml><?xml version="1.0" encoding="utf-8"?>
+<w:footnotes xmlns:wpc="http://schemas.microsoft.com/office/word/2010/wordprocessingCanvas" xmlns:cx="http://schemas.microsoft.com/office/drawing/2014/chartex" xmlns:cx1="http://schemas.microsoft.com/office/drawing/2015/9/8/chartex" xmlns:cx2="http://schemas.microsoft.com/office/drawing/2015/10/21/chartex" xmlns:cx3="http://schemas.microsoft.com/office/drawing/2016/5/9/chartex" xmlns:cx4="http://schemas.microsoft.com/office/drawing/2016/5/10/chartex" xmlns:cx5="http://schemas.microsoft.com/office/drawing/2016/5/11/chartex" xmlns:cx6="http://schemas.microsoft.com/office/drawing/2016/5/12/chartex" xmlns:cx7="http://schemas.microsoft.com/office/drawing/2016/5/13/chartex" xmlns:cx8="http://schemas.microsoft.com/office/drawing/2016/5/14/chartex" xmlns:mc="http://schemas.openxmlformats.org/markup-compatibility/2006" xmlns:aink="http://schemas.microsoft.com/office/drawing/2016/ink" xmlns:am3d="http://schemas.microsoft.com/office/drawing/2017/model3d" xmlns:o="urn:schemas-microsoft-com:office:office" xmlns:r="http://schemas.openxmlformats.org/officeDocument/2006/relationships" xmlns:m="http://schemas.openxmlformats.org/officeDocument/2006/math" xmlns:v="urn:schemas-microsoft-com:vml" xmlns:wp14="http://schemas.microsoft.com/office/word/2010/wordprocessingDrawing" xmlns:wp="http://schemas.openxmlformats.org/drawingml/2006/wordprocessingDrawing" xmlns:w10="urn:schemas-microsoft-com:office:word" xmlns:w="http://schemas.openxmlformats.org/wordprocessingml/2006/main" xmlns:w14="http://schemas.microsoft.com/office/word/2010/wordml" xmlns:w15="http://schemas.microsoft.com/office/word/2012/wordml" xmlns:w16cid="http://schemas.microsoft.com/office/word/2016/wordml/cid" xmlns:w16se="http://schemas.microsoft.com/office/word/2015/wordml/symex" xmlns:wpg="http://schemas.microsoft.com/office/word/2010/wordprocessingGroup" xmlns:wpi="http://schemas.microsoft.com/office/word/2010/wordprocessingInk" xmlns:wne="http://schemas.microsoft.com/office/word/2006/wordml" xmlns:wps="http://schemas.microsoft.com/office/word/2010/wordprocessingShape" mc:Ignorable="w14 w15 w16se w16cid wp14">
+  <w:footnote w:type="separator" w:id="-1">
+    <w:p>
+      <w:r>
+        <w:separator/>
+      </w:r>
+    </w:p>
+  </w:footnote>
+  <w:footnote w:type="continuationSeparator" w:id="0">
+    <w:p>
+      <w:r>
+        <w:continuationSeparator/>
+      </w:r>
+    </w:p>
+  </w:footnote>
+</w:footnotes>
 </file>
 
 <file path=word/styles.xml><?xml version="1.0" encoding="utf-8"?>
@@ -890,6 +914,71 @@
       <w:shd w:val="clear" w:color="auto" w:fill="E1DFDD"/>
     </w:rPr>
   </w:style>
+  <w:style w:type="paragraph" w:styleId="a5">
+    <w:name w:val="header"/>
+    <w:basedOn w:val="a"/>
+    <w:link w:val="a6"/>
+    <w:uiPriority w:val="99"/>
+    <w:unhideWhenUsed/>
+    <w:rsid w:val="0039096D"/>
+    <w:pPr>
+      <w:pBdr>
+        <w:bottom w:val="single" w:sz="6" w:space="1" w:color="auto"/>
+      </w:pBdr>
+      <w:tabs>
+        <w:tab w:val="center" w:pos="4153"/>
+        <w:tab w:val="right" w:pos="8306"/>
+      </w:tabs>
+      <w:snapToGrid w:val="0"/>
+      <w:jc w:val="center"/>
+    </w:pPr>
+    <w:rPr>
+      <w:sz w:val="18"/>
+      <w:szCs w:val="18"/>
+    </w:rPr>
+  </w:style>
+  <w:style w:type="character" w:customStyle="1" w:styleId="a6">
+    <w:name w:val="页眉 字符"/>
+    <w:basedOn w:val="a0"/>
+    <w:link w:val="a5"/>
+    <w:uiPriority w:val="99"/>
+    <w:rsid w:val="0039096D"/>
+    <w:rPr>
+      <w:sz w:val="18"/>
+      <w:szCs w:val="18"/>
+    </w:rPr>
+  </w:style>
+  <w:style w:type="paragraph" w:styleId="a7">
+    <w:name w:val="footer"/>
+    <w:basedOn w:val="a"/>
+    <w:link w:val="a8"/>
+    <w:uiPriority w:val="99"/>
+    <w:unhideWhenUsed/>
+    <w:rsid w:val="0039096D"/>
+    <w:pPr>
+      <w:tabs>
+        <w:tab w:val="center" w:pos="4153"/>
+        <w:tab w:val="right" w:pos="8306"/>
+      </w:tabs>
+      <w:snapToGrid w:val="0"/>
+      <w:jc w:val="left"/>
+    </w:pPr>
+    <w:rPr>
+      <w:sz w:val="18"/>
+      <w:szCs w:val="18"/>
+    </w:rPr>
+  </w:style>
+  <w:style w:type="character" w:customStyle="1" w:styleId="a8">
+    <w:name w:val="页脚 字符"/>
+    <w:basedOn w:val="a0"/>
+    <w:link w:val="a7"/>
+    <w:uiPriority w:val="99"/>
+    <w:rsid w:val="0039096D"/>
+    <w:rPr>
+      <w:sz w:val="18"/>
+      <w:szCs w:val="18"/>
+    </w:rPr>
+  </w:style>
 </w:styles>
 </file>
 
